--- a/kafka-producer/Assignment - DE VDT2024.docx
+++ b/kafka-producer/Assignment - DE VDT2024.docx
@@ -40,6 +40,7 @@
         <w:rPr>
           <w:sz w:val="24"/>
           <w:szCs w:val="24"/>
+          <w:highlight w:val="yellow"/>
         </w:rPr>
       </w:pPr>
       <w:r>
@@ -48,6 +49,7 @@
           <w:bCs/>
           <w:sz w:val="24"/>
           <w:szCs w:val="24"/>
+          <w:highlight w:val="yellow"/>
         </w:rPr>
         <w:t>Bài toán</w:t>
       </w:r>
@@ -63,6 +65,7 @@
         <w:rPr>
           <w:sz w:val="24"/>
           <w:szCs w:val="24"/>
+          <w:highlight w:val="yellow"/>
         </w:rPr>
         <w:t>Xây dựng 1 nền tảng dữ liệu đơn giản bằng 1 số công nghệ được đào tạo trong chương trình.</w:t>
       </w:r>
@@ -869,12 +872,14 @@
         <w:rPr>
           <w:sz w:val="24"/>
           <w:szCs w:val="24"/>
-        </w:rPr>
-      </w:pPr>
-      <w:r>
-        <w:rPr>
-          <w:sz w:val="24"/>
-          <w:szCs w:val="24"/>
+          <w:highlight w:val="yellow"/>
+        </w:rPr>
+      </w:pPr>
+      <w:r>
+        <w:rPr>
+          <w:sz w:val="24"/>
+          <w:szCs w:val="24"/>
+          <w:highlight w:val="yellow"/>
           <w:lang w:val="vi-VN"/>
         </w:rPr>
         <w:t xml:space="preserve">Viết chương trình xử lý dữ liệu </w:t>
@@ -883,6 +888,7 @@
         <w:rPr>
           <w:sz w:val="24"/>
           <w:szCs w:val="24"/>
+          <w:highlight w:val="yellow"/>
           <w:lang w:val="vi-VN"/>
         </w:rPr>
         <w:t xml:space="preserve">được </w:t>
@@ -891,6 +897,7 @@
         <w:rPr>
           <w:sz w:val="24"/>
           <w:szCs w:val="24"/>
+          <w:highlight w:val="yellow"/>
           <w:lang w:val="vi-VN"/>
         </w:rPr>
         <w:t xml:space="preserve">lưu trữ </w:t>
@@ -899,6 +906,7 @@
         <w:rPr>
           <w:sz w:val="24"/>
           <w:szCs w:val="24"/>
+          <w:highlight w:val="yellow"/>
           <w:lang w:val="vi-VN"/>
         </w:rPr>
         <w:t xml:space="preserve">trong </w:t>
@@ -907,6 +915,7 @@
         <w:rPr>
           <w:sz w:val="24"/>
           <w:szCs w:val="24"/>
+          <w:highlight w:val="yellow"/>
           <w:lang w:val="vi-VN"/>
         </w:rPr>
         <w:t>HDFS, sử dụng Apache Spark.</w:t>
@@ -923,6 +932,7 @@
         <w:rPr>
           <w:sz w:val="24"/>
           <w:szCs w:val="24"/>
+          <w:highlight w:val="yellow"/>
         </w:rPr>
         <w:t>Coding x</w:t>
       </w:r>
@@ -930,6 +940,7 @@
         <w:rPr>
           <w:sz w:val="24"/>
           <w:szCs w:val="24"/>
+          <w:highlight w:val="yellow"/>
           <w:lang w:val="vi-VN"/>
         </w:rPr>
         <w:t>ử lý</w:t>
@@ -938,6 +949,7 @@
         <w:rPr>
           <w:sz w:val="24"/>
           <w:szCs w:val="24"/>
+          <w:highlight w:val="yellow"/>
         </w:rPr>
         <w:t xml:space="preserve"> dữ liệu ở trên,</w:t>
       </w:r>
@@ -945,6 +957,7 @@
         <w:rPr>
           <w:sz w:val="24"/>
           <w:szCs w:val="24"/>
+          <w:highlight w:val="yellow"/>
         </w:rPr>
         <w:t xml:space="preserve"> </w:t>
       </w:r>
@@ -952,6 +965,7 @@
         <w:rPr>
           <w:sz w:val="24"/>
           <w:szCs w:val="24"/>
+          <w:highlight w:val="yellow"/>
         </w:rPr>
         <w:t>y</w:t>
       </w:r>
@@ -959,6 +973,7 @@
         <w:rPr>
           <w:sz w:val="24"/>
           <w:szCs w:val="24"/>
+          <w:highlight w:val="yellow"/>
         </w:rPr>
         <w:t>êu cầu:</w:t>
       </w:r>
@@ -966,6 +981,7 @@
         <w:rPr>
           <w:sz w:val="24"/>
           <w:szCs w:val="24"/>
+          <w:highlight w:val="yellow"/>
         </w:rPr>
         <w:t xml:space="preserve"> Đ</w:t>
       </w:r>
@@ -973,6 +989,7 @@
         <w:rPr>
           <w:sz w:val="24"/>
           <w:szCs w:val="24"/>
+          <w:highlight w:val="yellow"/>
         </w:rPr>
         <w:t xml:space="preserve">ưa ra tổng số </w:t>
       </w:r>
@@ -980,6 +997,7 @@
         <w:rPr>
           <w:sz w:val="24"/>
           <w:szCs w:val="24"/>
+          <w:highlight w:val="yellow"/>
         </w:rPr>
         <w:t>file được</w:t>
       </w:r>
@@ -987,6 +1005,7 @@
         <w:rPr>
           <w:sz w:val="24"/>
           <w:szCs w:val="24"/>
+          <w:highlight w:val="yellow"/>
         </w:rPr>
         <w:t xml:space="preserve"> tương tác</w:t>
       </w:r>
@@ -994,6 +1013,7 @@
         <w:rPr>
           <w:sz w:val="24"/>
           <w:szCs w:val="24"/>
+          <w:highlight w:val="yellow"/>
         </w:rPr>
         <w:t xml:space="preserve"> </w:t>
       </w:r>
@@ -1001,6 +1021,7 @@
         <w:rPr>
           <w:sz w:val="24"/>
           <w:szCs w:val="24"/>
+          <w:highlight w:val="yellow"/>
         </w:rPr>
         <w:t xml:space="preserve">hàng ngày </w:t>
       </w:r>
@@ -1008,6 +1029,7 @@
         <w:rPr>
           <w:sz w:val="24"/>
           <w:szCs w:val="24"/>
+          <w:highlight w:val="yellow"/>
         </w:rPr>
         <w:t>theo</w:t>
       </w:r>
@@ -1015,6 +1037,7 @@
         <w:rPr>
           <w:sz w:val="24"/>
           <w:szCs w:val="24"/>
+          <w:highlight w:val="yellow"/>
         </w:rPr>
         <w:t xml:space="preserve"> mỗi</w:t>
       </w:r>
@@ -1022,6 +1045,7 @@
         <w:rPr>
           <w:sz w:val="24"/>
           <w:szCs w:val="24"/>
+          <w:highlight w:val="yellow"/>
         </w:rPr>
         <w:t xml:space="preserve"> loại activity</w:t>
       </w:r>
@@ -1029,6 +1053,7 @@
         <w:rPr>
           <w:sz w:val="24"/>
           <w:szCs w:val="24"/>
+          <w:highlight w:val="yellow"/>
         </w:rPr>
         <w:t xml:space="preserve"> mà sinh viên đó thực hiện</w:t>
       </w:r>
@@ -1036,6 +1061,7 @@
         <w:rPr>
           <w:sz w:val="24"/>
           <w:szCs w:val="24"/>
+          <w:highlight w:val="yellow"/>
         </w:rPr>
         <w:t>.</w:t>
       </w:r>
@@ -1043,6 +1069,7 @@
         <w:rPr>
           <w:sz w:val="24"/>
           <w:szCs w:val="24"/>
+          <w:highlight w:val="yellow"/>
         </w:rPr>
         <w:t xml:space="preserve"> Lưu ra 1 file ouput.</w:t>
       </w:r>
@@ -1062,6 +1089,7 @@
           <w:iCs/>
           <w:sz w:val="24"/>
           <w:szCs w:val="24"/>
+          <w:highlight w:val="yellow"/>
         </w:rPr>
         <w:t xml:space="preserve">File </w:t>
       </w:r>
@@ -1071,6 +1099,7 @@
           <w:iCs/>
           <w:sz w:val="24"/>
           <w:szCs w:val="24"/>
+          <w:highlight w:val="yellow"/>
         </w:rPr>
         <w:t>Output:</w:t>
       </w:r>
@@ -1085,12 +1114,14 @@
         <w:rPr>
           <w:sz w:val="24"/>
           <w:szCs w:val="24"/>
-        </w:rPr>
-      </w:pPr>
-      <w:r>
-        <w:rPr>
-          <w:sz w:val="24"/>
-          <w:szCs w:val="24"/>
+          <w:highlight w:val="yellow"/>
+        </w:rPr>
+      </w:pPr>
+      <w:r>
+        <w:rPr>
+          <w:sz w:val="24"/>
+          <w:szCs w:val="24"/>
+          <w:highlight w:val="yellow"/>
         </w:rPr>
         <w:t xml:space="preserve">Tên file: </w:t>
       </w:r>
@@ -1098,6 +1129,7 @@
         <w:rPr>
           <w:sz w:val="24"/>
           <w:szCs w:val="24"/>
+          <w:highlight w:val="yellow"/>
         </w:rPr>
         <w:t>Tên_sinh_viên.csv</w:t>
       </w:r>
@@ -1112,12 +1144,14 @@
         <w:rPr>
           <w:sz w:val="24"/>
           <w:szCs w:val="24"/>
-        </w:rPr>
-      </w:pPr>
-      <w:r>
-        <w:rPr>
-          <w:sz w:val="24"/>
-          <w:szCs w:val="24"/>
+          <w:highlight w:val="yellow"/>
+        </w:rPr>
+      </w:pPr>
+      <w:r>
+        <w:rPr>
+          <w:sz w:val="24"/>
+          <w:szCs w:val="24"/>
+          <w:highlight w:val="yellow"/>
         </w:rPr>
         <w:t>Đ</w:t>
       </w:r>
@@ -1125,6 +1159,7 @@
         <w:rPr>
           <w:sz w:val="24"/>
           <w:szCs w:val="24"/>
+          <w:highlight w:val="yellow"/>
         </w:rPr>
         <w:t>ịnh dạng: CSV</w:t>
       </w:r>
@@ -1139,12 +1174,14 @@
         <w:rPr>
           <w:sz w:val="24"/>
           <w:szCs w:val="24"/>
-        </w:rPr>
-      </w:pPr>
-      <w:r>
-        <w:rPr>
-          <w:sz w:val="24"/>
-          <w:szCs w:val="24"/>
+          <w:highlight w:val="yellow"/>
+        </w:rPr>
+      </w:pPr>
+      <w:r>
+        <w:rPr>
+          <w:sz w:val="24"/>
+          <w:szCs w:val="24"/>
+          <w:highlight w:val="yellow"/>
         </w:rPr>
         <w:t>Schema: date,</w:t>
       </w:r>
@@ -1152,6 +1189,7 @@
         <w:rPr>
           <w:sz w:val="24"/>
           <w:szCs w:val="24"/>
+          <w:highlight w:val="yellow"/>
         </w:rPr>
         <w:t xml:space="preserve"> student_code,</w:t>
       </w:r>
@@ -1159,6 +1197,7 @@
         <w:rPr>
           <w:sz w:val="24"/>
           <w:szCs w:val="24"/>
+          <w:highlight w:val="yellow"/>
         </w:rPr>
         <w:t xml:space="preserve"> </w:t>
       </w:r>
@@ -1166,6 +1205,7 @@
         <w:rPr>
           <w:sz w:val="24"/>
           <w:szCs w:val="24"/>
+          <w:highlight w:val="yellow"/>
         </w:rPr>
         <w:t>student_name, activity, totalFile</w:t>
       </w:r>
@@ -1177,6 +1217,7 @@
           <w:iCs/>
           <w:sz w:val="24"/>
           <w:szCs w:val="24"/>
+          <w:highlight w:val="yellow"/>
         </w:rPr>
       </w:pPr>
       <w:r>
@@ -1185,6 +1226,7 @@
           <w:iCs/>
           <w:sz w:val="24"/>
           <w:szCs w:val="24"/>
+          <w:highlight w:val="yellow"/>
         </w:rPr>
         <w:lastRenderedPageBreak/>
         <w:t>Ví dụ output:</w:t>
@@ -1195,12 +1237,14 @@
         <w:rPr>
           <w:sz w:val="24"/>
           <w:szCs w:val="24"/>
-        </w:rPr>
-      </w:pPr>
-      <w:r>
-        <w:rPr>
-          <w:sz w:val="24"/>
-          <w:szCs w:val="24"/>
+          <w:highlight w:val="yellow"/>
+        </w:rPr>
+      </w:pPr>
+      <w:r>
+        <w:rPr>
+          <w:sz w:val="24"/>
+          <w:szCs w:val="24"/>
+          <w:highlight w:val="yellow"/>
         </w:rPr>
         <w:t>2024</w:t>
       </w:r>
@@ -1208,6 +1252,7 @@
         <w:rPr>
           <w:sz w:val="24"/>
           <w:szCs w:val="24"/>
+          <w:highlight w:val="yellow"/>
         </w:rPr>
         <w:t>0519</w:t>
       </w:r>
@@ -1215,6 +1260,7 @@
         <w:rPr>
           <w:sz w:val="24"/>
           <w:szCs w:val="24"/>
+          <w:highlight w:val="yellow"/>
         </w:rPr>
         <w:t xml:space="preserve">, </w:t>
       </w:r>
@@ -1222,6 +1268,7 @@
         <w:rPr>
           <w:sz w:val="24"/>
           <w:szCs w:val="24"/>
+          <w:highlight w:val="yellow"/>
         </w:rPr>
         <w:t xml:space="preserve">1, </w:t>
       </w:r>
@@ -1229,6 +1276,7 @@
         <w:rPr>
           <w:sz w:val="24"/>
           <w:szCs w:val="24"/>
+          <w:highlight w:val="yellow"/>
         </w:rPr>
         <w:t xml:space="preserve">Mai Đức An, read, </w:t>
       </w:r>
@@ -1236,6 +1284,7 @@
         <w:rPr>
           <w:sz w:val="24"/>
           <w:szCs w:val="24"/>
+          <w:highlight w:val="yellow"/>
         </w:rPr>
         <w:t>5</w:t>
       </w:r>
@@ -1245,12 +1294,14 @@
         <w:rPr>
           <w:sz w:val="24"/>
           <w:szCs w:val="24"/>
-        </w:rPr>
-      </w:pPr>
-      <w:r>
-        <w:rPr>
-          <w:sz w:val="24"/>
-          <w:szCs w:val="24"/>
+          <w:highlight w:val="yellow"/>
+        </w:rPr>
+      </w:pPr>
+      <w:r>
+        <w:rPr>
+          <w:sz w:val="24"/>
+          <w:szCs w:val="24"/>
+          <w:highlight w:val="yellow"/>
         </w:rPr>
         <w:t>20240519, 1, Mai Đức An, execute, 2</w:t>
       </w:r>
@@ -1266,6 +1317,7 @@
         <w:rPr>
           <w:sz w:val="24"/>
           <w:szCs w:val="24"/>
+          <w:highlight w:val="yellow"/>
         </w:rPr>
         <w:t>20240520, 1, Mai Đức An, read, 3</w:t>
       </w:r>

--- a/kafka-producer/Assignment - DE VDT2024.docx
+++ b/kafka-producer/Assignment - DE VDT2024.docx
@@ -59,6 +59,7 @@
         <w:rPr>
           <w:sz w:val="24"/>
           <w:szCs w:val="24"/>
+          <w:highlight w:val="yellow"/>
         </w:rPr>
       </w:pPr>
       <w:r>
@@ -82,6 +83,7 @@
           <w:noProof/>
           <w:sz w:val="24"/>
           <w:szCs w:val="24"/>
+          <w:highlight w:val="yellow"/>
         </w:rPr>
         <w:drawing>
           <wp:inline distT="0" distB="0" distL="0" distR="0" wp14:anchorId="21512AF1" wp14:editId="49DAA3C0">
@@ -144,6 +146,7 @@
         <w:rPr>
           <w:sz w:val="24"/>
           <w:szCs w:val="24"/>
+          <w:highlight w:val="yellow"/>
           <w:lang w:val="vi-VN"/>
         </w:rPr>
       </w:pPr>
@@ -153,6 +156,7 @@
           <w:bCs/>
           <w:sz w:val="24"/>
           <w:szCs w:val="24"/>
+          <w:highlight w:val="yellow"/>
           <w:lang w:val="vi-VN"/>
         </w:rPr>
         <w:t>Yêu cầu thực hiện</w:t>
@@ -237,7 +241,41 @@
           <w:szCs w:val="24"/>
           <w:highlight w:val="yellow"/>
         </w:rPr>
-        <w:t xml:space="preserve"> “log_action.csv</w:t>
+        <w:t xml:space="preserve"> </w:t>
+      </w:r>
+      <w:r>
+        <w:rPr>
+          <w:sz w:val="24"/>
+          <w:szCs w:val="24"/>
+          <w:highlight w:val="yellow"/>
+          <w:lang w:val="vi-VN"/>
+        </w:rPr>
+        <w:t>“</w:t>
+      </w:r>
+      <w:r>
+        <w:rPr>
+          <w:sz w:val="24"/>
+          <w:szCs w:val="24"/>
+          <w:highlight w:val="yellow"/>
+        </w:rPr>
+        <w:t>log_action.</w:t>
+      </w:r>
+      <w:r>
+        <w:rPr>
+          <w:sz w:val="24"/>
+          <w:szCs w:val="24"/>
+          <w:highlight w:val="yellow"/>
+        </w:rPr>
+        <w:t>csv</w:t>
+      </w:r>
+      <w:r>
+        <w:rPr>
+          <w:sz w:val="24"/>
+          <w:szCs w:val="24"/>
+          <w:highlight w:val="yellow"/>
+          <w:lang w:val="vi-VN"/>
+        </w:rPr>
+        <w:t>”</w:t>
       </w:r>
       <w:r>
         <w:rPr>
@@ -709,12 +747,14 @@
         <w:rPr>
           <w:sz w:val="24"/>
           <w:szCs w:val="24"/>
-        </w:rPr>
-      </w:pPr>
-      <w:r>
-        <w:rPr>
-          <w:sz w:val="24"/>
-          <w:szCs w:val="24"/>
+          <w:highlight w:val="yellow"/>
+        </w:rPr>
+      </w:pPr>
+      <w:r>
+        <w:rPr>
+          <w:sz w:val="24"/>
+          <w:szCs w:val="24"/>
+          <w:highlight w:val="yellow"/>
           <w:lang w:val="vi-VN"/>
         </w:rPr>
         <w:t>Triển khai Nifi, kéo dữ liệu từ Kafka Topic</w:t>
@@ -723,6 +763,7 @@
         <w:rPr>
           <w:sz w:val="24"/>
           <w:szCs w:val="24"/>
+          <w:highlight w:val="yellow"/>
         </w:rPr>
         <w:t xml:space="preserve"> “vdt2024”</w:t>
       </w:r>
@@ -730,6 +771,7 @@
         <w:rPr>
           <w:sz w:val="24"/>
           <w:szCs w:val="24"/>
+          <w:highlight w:val="yellow"/>
           <w:lang w:val="vi-VN"/>
         </w:rPr>
         <w:t>, xử lý và lưu dữ liệu xuống HDFS</w:t>
@@ -738,6 +780,7 @@
         <w:rPr>
           <w:sz w:val="24"/>
           <w:szCs w:val="24"/>
+          <w:highlight w:val="yellow"/>
         </w:rPr>
         <w:t xml:space="preserve"> với đường dẫn: “/raw_zone</w:t>
       </w:r>
@@ -745,6 +788,7 @@
         <w:rPr>
           <w:sz w:val="24"/>
           <w:szCs w:val="24"/>
+          <w:highlight w:val="yellow"/>
         </w:rPr>
         <w:t>/fact</w:t>
       </w:r>
@@ -752,6 +796,7 @@
         <w:rPr>
           <w:sz w:val="24"/>
           <w:szCs w:val="24"/>
+          <w:highlight w:val="yellow"/>
         </w:rPr>
         <w:t>/activity”</w:t>
       </w:r>
@@ -759,6 +804,7 @@
         <w:rPr>
           <w:sz w:val="24"/>
           <w:szCs w:val="24"/>
+          <w:highlight w:val="yellow"/>
         </w:rPr>
         <w:t>.</w:t>
       </w:r>
@@ -766,6 +812,7 @@
         <w:rPr>
           <w:sz w:val="24"/>
           <w:szCs w:val="24"/>
+          <w:highlight w:val="yellow"/>
         </w:rPr>
         <w:t xml:space="preserve"> </w:t>
       </w:r>
@@ -773,6 +820,7 @@
         <w:rPr>
           <w:sz w:val="24"/>
           <w:szCs w:val="24"/>
+          <w:highlight w:val="yellow"/>
         </w:rPr>
         <w:t>Lưu dữ liệu dưới dạng parquet</w:t>
       </w:r>
@@ -780,6 +828,7 @@
         <w:rPr>
           <w:sz w:val="24"/>
           <w:szCs w:val="24"/>
+          <w:highlight w:val="yellow"/>
         </w:rPr>
         <w:t>.</w:t>
       </w:r>
@@ -872,14 +921,12 @@
         <w:rPr>
           <w:sz w:val="24"/>
           <w:szCs w:val="24"/>
-          <w:highlight w:val="yellow"/>
-        </w:rPr>
-      </w:pPr>
-      <w:r>
-        <w:rPr>
-          <w:sz w:val="24"/>
-          <w:szCs w:val="24"/>
-          <w:highlight w:val="yellow"/>
+        </w:rPr>
+      </w:pPr>
+      <w:r>
+        <w:rPr>
+          <w:sz w:val="24"/>
+          <w:szCs w:val="24"/>
           <w:lang w:val="vi-VN"/>
         </w:rPr>
         <w:t xml:space="preserve">Viết chương trình xử lý dữ liệu </w:t>
@@ -888,7 +935,6 @@
         <w:rPr>
           <w:sz w:val="24"/>
           <w:szCs w:val="24"/>
-          <w:highlight w:val="yellow"/>
           <w:lang w:val="vi-VN"/>
         </w:rPr>
         <w:t xml:space="preserve">được </w:t>
@@ -897,7 +943,6 @@
         <w:rPr>
           <w:sz w:val="24"/>
           <w:szCs w:val="24"/>
-          <w:highlight w:val="yellow"/>
           <w:lang w:val="vi-VN"/>
         </w:rPr>
         <w:t xml:space="preserve">lưu trữ </w:t>
@@ -906,7 +951,6 @@
         <w:rPr>
           <w:sz w:val="24"/>
           <w:szCs w:val="24"/>
-          <w:highlight w:val="yellow"/>
           <w:lang w:val="vi-VN"/>
         </w:rPr>
         <w:t xml:space="preserve">trong </w:t>
@@ -915,7 +959,6 @@
         <w:rPr>
           <w:sz w:val="24"/>
           <w:szCs w:val="24"/>
-          <w:highlight w:val="yellow"/>
           <w:lang w:val="vi-VN"/>
         </w:rPr>
         <w:t>HDFS, sử dụng Apache Spark.</w:t>
@@ -932,7 +975,6 @@
         <w:rPr>
           <w:sz w:val="24"/>
           <w:szCs w:val="24"/>
-          <w:highlight w:val="yellow"/>
         </w:rPr>
         <w:t>Coding x</w:t>
       </w:r>
@@ -940,7 +982,6 @@
         <w:rPr>
           <w:sz w:val="24"/>
           <w:szCs w:val="24"/>
-          <w:highlight w:val="yellow"/>
           <w:lang w:val="vi-VN"/>
         </w:rPr>
         <w:t>ử lý</w:t>
@@ -949,7 +990,6 @@
         <w:rPr>
           <w:sz w:val="24"/>
           <w:szCs w:val="24"/>
-          <w:highlight w:val="yellow"/>
         </w:rPr>
         <w:t xml:space="preserve"> dữ liệu ở trên,</w:t>
       </w:r>
@@ -957,7 +997,6 @@
         <w:rPr>
           <w:sz w:val="24"/>
           <w:szCs w:val="24"/>
-          <w:highlight w:val="yellow"/>
         </w:rPr>
         <w:t xml:space="preserve"> </w:t>
       </w:r>
@@ -965,7 +1004,6 @@
         <w:rPr>
           <w:sz w:val="24"/>
           <w:szCs w:val="24"/>
-          <w:highlight w:val="yellow"/>
         </w:rPr>
         <w:t>y</w:t>
       </w:r>
@@ -973,7 +1011,6 @@
         <w:rPr>
           <w:sz w:val="24"/>
           <w:szCs w:val="24"/>
-          <w:highlight w:val="yellow"/>
         </w:rPr>
         <w:t>êu cầu:</w:t>
       </w:r>
@@ -981,7 +1018,6 @@
         <w:rPr>
           <w:sz w:val="24"/>
           <w:szCs w:val="24"/>
-          <w:highlight w:val="yellow"/>
         </w:rPr>
         <w:t xml:space="preserve"> Đ</w:t>
       </w:r>
@@ -989,7 +1025,6 @@
         <w:rPr>
           <w:sz w:val="24"/>
           <w:szCs w:val="24"/>
-          <w:highlight w:val="yellow"/>
         </w:rPr>
         <w:t xml:space="preserve">ưa ra tổng số </w:t>
       </w:r>
@@ -997,7 +1032,6 @@
         <w:rPr>
           <w:sz w:val="24"/>
           <w:szCs w:val="24"/>
-          <w:highlight w:val="yellow"/>
         </w:rPr>
         <w:t>file được</w:t>
       </w:r>
@@ -1005,7 +1039,6 @@
         <w:rPr>
           <w:sz w:val="24"/>
           <w:szCs w:val="24"/>
-          <w:highlight w:val="yellow"/>
         </w:rPr>
         <w:t xml:space="preserve"> tương tác</w:t>
       </w:r>
@@ -1013,7 +1046,6 @@
         <w:rPr>
           <w:sz w:val="24"/>
           <w:szCs w:val="24"/>
-          <w:highlight w:val="yellow"/>
         </w:rPr>
         <w:t xml:space="preserve"> </w:t>
       </w:r>
@@ -1021,7 +1053,6 @@
         <w:rPr>
           <w:sz w:val="24"/>
           <w:szCs w:val="24"/>
-          <w:highlight w:val="yellow"/>
         </w:rPr>
         <w:t xml:space="preserve">hàng ngày </w:t>
       </w:r>
@@ -1029,7 +1060,6 @@
         <w:rPr>
           <w:sz w:val="24"/>
           <w:szCs w:val="24"/>
-          <w:highlight w:val="yellow"/>
         </w:rPr>
         <w:t>theo</w:t>
       </w:r>
@@ -1037,7 +1067,6 @@
         <w:rPr>
           <w:sz w:val="24"/>
           <w:szCs w:val="24"/>
-          <w:highlight w:val="yellow"/>
         </w:rPr>
         <w:t xml:space="preserve"> mỗi</w:t>
       </w:r>
@@ -1045,7 +1074,6 @@
         <w:rPr>
           <w:sz w:val="24"/>
           <w:szCs w:val="24"/>
-          <w:highlight w:val="yellow"/>
         </w:rPr>
         <w:t xml:space="preserve"> loại activity</w:t>
       </w:r>
@@ -1053,7 +1081,6 @@
         <w:rPr>
           <w:sz w:val="24"/>
           <w:szCs w:val="24"/>
-          <w:highlight w:val="yellow"/>
         </w:rPr>
         <w:t xml:space="preserve"> mà sinh viên đó thực hiện</w:t>
       </w:r>
@@ -1061,7 +1088,6 @@
         <w:rPr>
           <w:sz w:val="24"/>
           <w:szCs w:val="24"/>
-          <w:highlight w:val="yellow"/>
         </w:rPr>
         <w:t>.</w:t>
       </w:r>
@@ -1069,7 +1095,6 @@
         <w:rPr>
           <w:sz w:val="24"/>
           <w:szCs w:val="24"/>
-          <w:highlight w:val="yellow"/>
         </w:rPr>
         <w:t xml:space="preserve"> Lưu ra 1 file ouput.</w:t>
       </w:r>
@@ -1089,7 +1114,6 @@
           <w:iCs/>
           <w:sz w:val="24"/>
           <w:szCs w:val="24"/>
-          <w:highlight w:val="yellow"/>
         </w:rPr>
         <w:t xml:space="preserve">File </w:t>
       </w:r>
@@ -1099,7 +1123,6 @@
           <w:iCs/>
           <w:sz w:val="24"/>
           <w:szCs w:val="24"/>
-          <w:highlight w:val="yellow"/>
         </w:rPr>
         <w:t>Output:</w:t>
       </w:r>
@@ -1114,14 +1137,12 @@
         <w:rPr>
           <w:sz w:val="24"/>
           <w:szCs w:val="24"/>
-          <w:highlight w:val="yellow"/>
-        </w:rPr>
-      </w:pPr>
-      <w:r>
-        <w:rPr>
-          <w:sz w:val="24"/>
-          <w:szCs w:val="24"/>
-          <w:highlight w:val="yellow"/>
+        </w:rPr>
+      </w:pPr>
+      <w:r>
+        <w:rPr>
+          <w:sz w:val="24"/>
+          <w:szCs w:val="24"/>
         </w:rPr>
         <w:t xml:space="preserve">Tên file: </w:t>
       </w:r>
@@ -1129,7 +1150,6 @@
         <w:rPr>
           <w:sz w:val="24"/>
           <w:szCs w:val="24"/>
-          <w:highlight w:val="yellow"/>
         </w:rPr>
         <w:t>Tên_sinh_viên.csv</w:t>
       </w:r>
@@ -1144,14 +1164,12 @@
         <w:rPr>
           <w:sz w:val="24"/>
           <w:szCs w:val="24"/>
-          <w:highlight w:val="yellow"/>
-        </w:rPr>
-      </w:pPr>
-      <w:r>
-        <w:rPr>
-          <w:sz w:val="24"/>
-          <w:szCs w:val="24"/>
-          <w:highlight w:val="yellow"/>
+        </w:rPr>
+      </w:pPr>
+      <w:r>
+        <w:rPr>
+          <w:sz w:val="24"/>
+          <w:szCs w:val="24"/>
         </w:rPr>
         <w:t>Đ</w:t>
       </w:r>
@@ -1159,7 +1177,6 @@
         <w:rPr>
           <w:sz w:val="24"/>
           <w:szCs w:val="24"/>
-          <w:highlight w:val="yellow"/>
         </w:rPr>
         <w:t>ịnh dạng: CSV</w:t>
       </w:r>
@@ -1174,14 +1191,12 @@
         <w:rPr>
           <w:sz w:val="24"/>
           <w:szCs w:val="24"/>
-          <w:highlight w:val="yellow"/>
-        </w:rPr>
-      </w:pPr>
-      <w:r>
-        <w:rPr>
-          <w:sz w:val="24"/>
-          <w:szCs w:val="24"/>
-          <w:highlight w:val="yellow"/>
+        </w:rPr>
+      </w:pPr>
+      <w:r>
+        <w:rPr>
+          <w:sz w:val="24"/>
+          <w:szCs w:val="24"/>
         </w:rPr>
         <w:t>Schema: date,</w:t>
       </w:r>
@@ -1189,7 +1204,6 @@
         <w:rPr>
           <w:sz w:val="24"/>
           <w:szCs w:val="24"/>
-          <w:highlight w:val="yellow"/>
         </w:rPr>
         <w:t xml:space="preserve"> student_code,</w:t>
       </w:r>
@@ -1197,7 +1211,6 @@
         <w:rPr>
           <w:sz w:val="24"/>
           <w:szCs w:val="24"/>
-          <w:highlight w:val="yellow"/>
         </w:rPr>
         <w:t xml:space="preserve"> </w:t>
       </w:r>
@@ -1205,7 +1218,6 @@
         <w:rPr>
           <w:sz w:val="24"/>
           <w:szCs w:val="24"/>
-          <w:highlight w:val="yellow"/>
         </w:rPr>
         <w:t>student_name, activity, totalFile</w:t>
       </w:r>
@@ -1217,7 +1229,6 @@
           <w:iCs/>
           <w:sz w:val="24"/>
           <w:szCs w:val="24"/>
-          <w:highlight w:val="yellow"/>
         </w:rPr>
       </w:pPr>
       <w:r>
@@ -1226,7 +1237,6 @@
           <w:iCs/>
           <w:sz w:val="24"/>
           <w:szCs w:val="24"/>
-          <w:highlight w:val="yellow"/>
         </w:rPr>
         <w:lastRenderedPageBreak/>
         <w:t>Ví dụ output:</w:t>
@@ -1237,14 +1247,12 @@
         <w:rPr>
           <w:sz w:val="24"/>
           <w:szCs w:val="24"/>
-          <w:highlight w:val="yellow"/>
-        </w:rPr>
-      </w:pPr>
-      <w:r>
-        <w:rPr>
-          <w:sz w:val="24"/>
-          <w:szCs w:val="24"/>
-          <w:highlight w:val="yellow"/>
+        </w:rPr>
+      </w:pPr>
+      <w:r>
+        <w:rPr>
+          <w:sz w:val="24"/>
+          <w:szCs w:val="24"/>
         </w:rPr>
         <w:t>2024</w:t>
       </w:r>
@@ -1252,7 +1260,6 @@
         <w:rPr>
           <w:sz w:val="24"/>
           <w:szCs w:val="24"/>
-          <w:highlight w:val="yellow"/>
         </w:rPr>
         <w:t>0519</w:t>
       </w:r>
@@ -1260,7 +1267,6 @@
         <w:rPr>
           <w:sz w:val="24"/>
           <w:szCs w:val="24"/>
-          <w:highlight w:val="yellow"/>
         </w:rPr>
         <w:t xml:space="preserve">, </w:t>
       </w:r>
@@ -1268,7 +1274,6 @@
         <w:rPr>
           <w:sz w:val="24"/>
           <w:szCs w:val="24"/>
-          <w:highlight w:val="yellow"/>
         </w:rPr>
         <w:t xml:space="preserve">1, </w:t>
       </w:r>
@@ -1276,7 +1281,6 @@
         <w:rPr>
           <w:sz w:val="24"/>
           <w:szCs w:val="24"/>
-          <w:highlight w:val="yellow"/>
         </w:rPr>
         <w:t xml:space="preserve">Mai Đức An, read, </w:t>
       </w:r>
@@ -1284,7 +1288,6 @@
         <w:rPr>
           <w:sz w:val="24"/>
           <w:szCs w:val="24"/>
-          <w:highlight w:val="yellow"/>
         </w:rPr>
         <w:t>5</w:t>
       </w:r>
@@ -1294,14 +1297,12 @@
         <w:rPr>
           <w:sz w:val="24"/>
           <w:szCs w:val="24"/>
-          <w:highlight w:val="yellow"/>
-        </w:rPr>
-      </w:pPr>
-      <w:r>
-        <w:rPr>
-          <w:sz w:val="24"/>
-          <w:szCs w:val="24"/>
-          <w:highlight w:val="yellow"/>
+        </w:rPr>
+      </w:pPr>
+      <w:r>
+        <w:rPr>
+          <w:sz w:val="24"/>
+          <w:szCs w:val="24"/>
         </w:rPr>
         <w:t>20240519, 1, Mai Đức An, execute, 2</w:t>
       </w:r>
@@ -1317,7 +1318,6 @@
         <w:rPr>
           <w:sz w:val="24"/>
           <w:szCs w:val="24"/>
-          <w:highlight w:val="yellow"/>
         </w:rPr>
         <w:t>20240520, 1, Mai Đức An, read, 3</w:t>
       </w:r>

--- a/kafka-producer/Assignment - DE VDT2024.docx
+++ b/kafka-producer/Assignment - DE VDT2024.docx
@@ -921,12 +921,14 @@
         <w:rPr>
           <w:sz w:val="24"/>
           <w:szCs w:val="24"/>
-        </w:rPr>
-      </w:pPr>
-      <w:r>
-        <w:rPr>
-          <w:sz w:val="24"/>
-          <w:szCs w:val="24"/>
+          <w:highlight w:val="yellow"/>
+        </w:rPr>
+      </w:pPr>
+      <w:r>
+        <w:rPr>
+          <w:sz w:val="24"/>
+          <w:szCs w:val="24"/>
+          <w:highlight w:val="yellow"/>
           <w:lang w:val="vi-VN"/>
         </w:rPr>
         <w:t xml:space="preserve">Viết chương trình xử lý dữ liệu </w:t>
@@ -935,6 +937,7 @@
         <w:rPr>
           <w:sz w:val="24"/>
           <w:szCs w:val="24"/>
+          <w:highlight w:val="yellow"/>
           <w:lang w:val="vi-VN"/>
         </w:rPr>
         <w:t xml:space="preserve">được </w:t>
@@ -943,6 +946,7 @@
         <w:rPr>
           <w:sz w:val="24"/>
           <w:szCs w:val="24"/>
+          <w:highlight w:val="yellow"/>
           <w:lang w:val="vi-VN"/>
         </w:rPr>
         <w:t xml:space="preserve">lưu trữ </w:t>
@@ -951,6 +955,7 @@
         <w:rPr>
           <w:sz w:val="24"/>
           <w:szCs w:val="24"/>
+          <w:highlight w:val="yellow"/>
           <w:lang w:val="vi-VN"/>
         </w:rPr>
         <w:t xml:space="preserve">trong </w:t>
@@ -959,6 +964,7 @@
         <w:rPr>
           <w:sz w:val="24"/>
           <w:szCs w:val="24"/>
+          <w:highlight w:val="yellow"/>
           <w:lang w:val="vi-VN"/>
         </w:rPr>
         <w:t>HDFS, sử dụng Apache Spark.</w:t>
@@ -975,6 +981,7 @@
         <w:rPr>
           <w:sz w:val="24"/>
           <w:szCs w:val="24"/>
+          <w:highlight w:val="yellow"/>
         </w:rPr>
         <w:t>Coding x</w:t>
       </w:r>
@@ -982,6 +989,7 @@
         <w:rPr>
           <w:sz w:val="24"/>
           <w:szCs w:val="24"/>
+          <w:highlight w:val="yellow"/>
           <w:lang w:val="vi-VN"/>
         </w:rPr>
         <w:t>ử lý</w:t>
@@ -990,6 +998,7 @@
         <w:rPr>
           <w:sz w:val="24"/>
           <w:szCs w:val="24"/>
+          <w:highlight w:val="yellow"/>
         </w:rPr>
         <w:t xml:space="preserve"> dữ liệu ở trên,</w:t>
       </w:r>
@@ -997,6 +1006,7 @@
         <w:rPr>
           <w:sz w:val="24"/>
           <w:szCs w:val="24"/>
+          <w:highlight w:val="yellow"/>
         </w:rPr>
         <w:t xml:space="preserve"> </w:t>
       </w:r>
@@ -1004,6 +1014,7 @@
         <w:rPr>
           <w:sz w:val="24"/>
           <w:szCs w:val="24"/>
+          <w:highlight w:val="yellow"/>
         </w:rPr>
         <w:t>y</w:t>
       </w:r>
@@ -1011,6 +1022,7 @@
         <w:rPr>
           <w:sz w:val="24"/>
           <w:szCs w:val="24"/>
+          <w:highlight w:val="yellow"/>
         </w:rPr>
         <w:t>êu cầu:</w:t>
       </w:r>
@@ -1018,6 +1030,7 @@
         <w:rPr>
           <w:sz w:val="24"/>
           <w:szCs w:val="24"/>
+          <w:highlight w:val="yellow"/>
         </w:rPr>
         <w:t xml:space="preserve"> Đ</w:t>
       </w:r>
@@ -1025,6 +1038,7 @@
         <w:rPr>
           <w:sz w:val="24"/>
           <w:szCs w:val="24"/>
+          <w:highlight w:val="yellow"/>
         </w:rPr>
         <w:t xml:space="preserve">ưa ra tổng số </w:t>
       </w:r>
@@ -1032,6 +1046,7 @@
         <w:rPr>
           <w:sz w:val="24"/>
           <w:szCs w:val="24"/>
+          <w:highlight w:val="yellow"/>
         </w:rPr>
         <w:t>file được</w:t>
       </w:r>
@@ -1039,6 +1054,7 @@
         <w:rPr>
           <w:sz w:val="24"/>
           <w:szCs w:val="24"/>
+          <w:highlight w:val="yellow"/>
         </w:rPr>
         <w:t xml:space="preserve"> tương tác</w:t>
       </w:r>
@@ -1046,6 +1062,7 @@
         <w:rPr>
           <w:sz w:val="24"/>
           <w:szCs w:val="24"/>
+          <w:highlight w:val="yellow"/>
         </w:rPr>
         <w:t xml:space="preserve"> </w:t>
       </w:r>
@@ -1053,6 +1070,7 @@
         <w:rPr>
           <w:sz w:val="24"/>
           <w:szCs w:val="24"/>
+          <w:highlight w:val="yellow"/>
         </w:rPr>
         <w:t xml:space="preserve">hàng ngày </w:t>
       </w:r>
@@ -1060,6 +1078,7 @@
         <w:rPr>
           <w:sz w:val="24"/>
           <w:szCs w:val="24"/>
+          <w:highlight w:val="yellow"/>
         </w:rPr>
         <w:t>theo</w:t>
       </w:r>
@@ -1067,6 +1086,7 @@
         <w:rPr>
           <w:sz w:val="24"/>
           <w:szCs w:val="24"/>
+          <w:highlight w:val="yellow"/>
         </w:rPr>
         <w:t xml:space="preserve"> mỗi</w:t>
       </w:r>
@@ -1074,6 +1094,7 @@
         <w:rPr>
           <w:sz w:val="24"/>
           <w:szCs w:val="24"/>
+          <w:highlight w:val="yellow"/>
         </w:rPr>
         <w:t xml:space="preserve"> loại activity</w:t>
       </w:r>
@@ -1081,6 +1102,7 @@
         <w:rPr>
           <w:sz w:val="24"/>
           <w:szCs w:val="24"/>
+          <w:highlight w:val="yellow"/>
         </w:rPr>
         <w:t xml:space="preserve"> mà sinh viên đó thực hiện</w:t>
       </w:r>
@@ -1088,6 +1110,7 @@
         <w:rPr>
           <w:sz w:val="24"/>
           <w:szCs w:val="24"/>
+          <w:highlight w:val="yellow"/>
         </w:rPr>
         <w:t>.</w:t>
       </w:r>
@@ -1095,6 +1118,7 @@
         <w:rPr>
           <w:sz w:val="24"/>
           <w:szCs w:val="24"/>
+          <w:highlight w:val="yellow"/>
         </w:rPr>
         <w:t xml:space="preserve"> Lưu ra 1 file ouput.</w:t>
       </w:r>
@@ -1114,6 +1138,7 @@
           <w:iCs/>
           <w:sz w:val="24"/>
           <w:szCs w:val="24"/>
+          <w:highlight w:val="yellow"/>
         </w:rPr>
         <w:t xml:space="preserve">File </w:t>
       </w:r>
@@ -1123,6 +1148,7 @@
           <w:iCs/>
           <w:sz w:val="24"/>
           <w:szCs w:val="24"/>
+          <w:highlight w:val="yellow"/>
         </w:rPr>
         <w:t>Output:</w:t>
       </w:r>
@@ -1137,12 +1163,14 @@
         <w:rPr>
           <w:sz w:val="24"/>
           <w:szCs w:val="24"/>
-        </w:rPr>
-      </w:pPr>
-      <w:r>
-        <w:rPr>
-          <w:sz w:val="24"/>
-          <w:szCs w:val="24"/>
+          <w:highlight w:val="yellow"/>
+        </w:rPr>
+      </w:pPr>
+      <w:r>
+        <w:rPr>
+          <w:sz w:val="24"/>
+          <w:szCs w:val="24"/>
+          <w:highlight w:val="yellow"/>
         </w:rPr>
         <w:t xml:space="preserve">Tên file: </w:t>
       </w:r>
@@ -1150,6 +1178,7 @@
         <w:rPr>
           <w:sz w:val="24"/>
           <w:szCs w:val="24"/>
+          <w:highlight w:val="yellow"/>
         </w:rPr>
         <w:t>Tên_sinh_viên.csv</w:t>
       </w:r>
@@ -1164,12 +1193,14 @@
         <w:rPr>
           <w:sz w:val="24"/>
           <w:szCs w:val="24"/>
-        </w:rPr>
-      </w:pPr>
-      <w:r>
-        <w:rPr>
-          <w:sz w:val="24"/>
-          <w:szCs w:val="24"/>
+          <w:highlight w:val="yellow"/>
+        </w:rPr>
+      </w:pPr>
+      <w:r>
+        <w:rPr>
+          <w:sz w:val="24"/>
+          <w:szCs w:val="24"/>
+          <w:highlight w:val="yellow"/>
         </w:rPr>
         <w:t>Đ</w:t>
       </w:r>
@@ -1177,6 +1208,7 @@
         <w:rPr>
           <w:sz w:val="24"/>
           <w:szCs w:val="24"/>
+          <w:highlight w:val="yellow"/>
         </w:rPr>
         <w:t>ịnh dạng: CSV</w:t>
       </w:r>
@@ -1191,12 +1223,14 @@
         <w:rPr>
           <w:sz w:val="24"/>
           <w:szCs w:val="24"/>
-        </w:rPr>
-      </w:pPr>
-      <w:r>
-        <w:rPr>
-          <w:sz w:val="24"/>
-          <w:szCs w:val="24"/>
+          <w:highlight w:val="yellow"/>
+        </w:rPr>
+      </w:pPr>
+      <w:r>
+        <w:rPr>
+          <w:sz w:val="24"/>
+          <w:szCs w:val="24"/>
+          <w:highlight w:val="yellow"/>
         </w:rPr>
         <w:t>Schema: date,</w:t>
       </w:r>
@@ -1204,6 +1238,7 @@
         <w:rPr>
           <w:sz w:val="24"/>
           <w:szCs w:val="24"/>
+          <w:highlight w:val="yellow"/>
         </w:rPr>
         <w:t xml:space="preserve"> student_code,</w:t>
       </w:r>
@@ -1211,6 +1246,7 @@
         <w:rPr>
           <w:sz w:val="24"/>
           <w:szCs w:val="24"/>
+          <w:highlight w:val="yellow"/>
         </w:rPr>
         <w:t xml:space="preserve"> </w:t>
       </w:r>
@@ -1218,6 +1254,7 @@
         <w:rPr>
           <w:sz w:val="24"/>
           <w:szCs w:val="24"/>
+          <w:highlight w:val="yellow"/>
         </w:rPr>
         <w:t>student_name, activity, totalFile</w:t>
       </w:r>
@@ -1229,6 +1266,7 @@
           <w:iCs/>
           <w:sz w:val="24"/>
           <w:szCs w:val="24"/>
+          <w:highlight w:val="yellow"/>
         </w:rPr>
       </w:pPr>
       <w:r>
@@ -1237,6 +1275,7 @@
           <w:iCs/>
           <w:sz w:val="24"/>
           <w:szCs w:val="24"/>
+          <w:highlight w:val="yellow"/>
         </w:rPr>
         <w:lastRenderedPageBreak/>
         <w:t>Ví dụ output:</w:t>
@@ -1247,12 +1286,14 @@
         <w:rPr>
           <w:sz w:val="24"/>
           <w:szCs w:val="24"/>
-        </w:rPr>
-      </w:pPr>
-      <w:r>
-        <w:rPr>
-          <w:sz w:val="24"/>
-          <w:szCs w:val="24"/>
+          <w:highlight w:val="yellow"/>
+        </w:rPr>
+      </w:pPr>
+      <w:r>
+        <w:rPr>
+          <w:sz w:val="24"/>
+          <w:szCs w:val="24"/>
+          <w:highlight w:val="yellow"/>
         </w:rPr>
         <w:t>2024</w:t>
       </w:r>
@@ -1260,6 +1301,7 @@
         <w:rPr>
           <w:sz w:val="24"/>
           <w:szCs w:val="24"/>
+          <w:highlight w:val="yellow"/>
         </w:rPr>
         <w:t>0519</w:t>
       </w:r>
@@ -1267,6 +1309,7 @@
         <w:rPr>
           <w:sz w:val="24"/>
           <w:szCs w:val="24"/>
+          <w:highlight w:val="yellow"/>
         </w:rPr>
         <w:t xml:space="preserve">, </w:t>
       </w:r>
@@ -1274,6 +1317,7 @@
         <w:rPr>
           <w:sz w:val="24"/>
           <w:szCs w:val="24"/>
+          <w:highlight w:val="yellow"/>
         </w:rPr>
         <w:t xml:space="preserve">1, </w:t>
       </w:r>
@@ -1281,6 +1325,7 @@
         <w:rPr>
           <w:sz w:val="24"/>
           <w:szCs w:val="24"/>
+          <w:highlight w:val="yellow"/>
         </w:rPr>
         <w:t xml:space="preserve">Mai Đức An, read, </w:t>
       </w:r>
@@ -1288,6 +1333,7 @@
         <w:rPr>
           <w:sz w:val="24"/>
           <w:szCs w:val="24"/>
+          <w:highlight w:val="yellow"/>
         </w:rPr>
         <w:t>5</w:t>
       </w:r>
@@ -1297,12 +1343,14 @@
         <w:rPr>
           <w:sz w:val="24"/>
           <w:szCs w:val="24"/>
-        </w:rPr>
-      </w:pPr>
-      <w:r>
-        <w:rPr>
-          <w:sz w:val="24"/>
-          <w:szCs w:val="24"/>
+          <w:highlight w:val="yellow"/>
+        </w:rPr>
+      </w:pPr>
+      <w:r>
+        <w:rPr>
+          <w:sz w:val="24"/>
+          <w:szCs w:val="24"/>
+          <w:highlight w:val="yellow"/>
         </w:rPr>
         <w:t>20240519, 1, Mai Đức An, execute, 2</w:t>
       </w:r>
@@ -1318,6 +1366,7 @@
         <w:rPr>
           <w:sz w:val="24"/>
           <w:szCs w:val="24"/>
+          <w:highlight w:val="yellow"/>
         </w:rPr>
         <w:t>20240520, 1, Mai Đức An, read, 3</w:t>
       </w:r>
